--- a/实验报告/《面向对象程序设计》实验报告模板.docx
+++ b/实验报告/《面向对象程序设计》实验报告模板.docx
@@ -46,7 +46,17 @@
                 <w:color w:val="000000"/>
                 <w:sz w:val="24"/>
               </w:rPr>
-              <w:t>组号:</w:t>
+              <w:t>编号</w:t>
+            </w:r>
+            <w:r>
+              <w:rPr>
+                <w:rFonts w:ascii="宋体" w:hAnsi="宋体" w:hint="eastAsia"/>
+                <w:b/>
+                <w:bCs/>
+                <w:color w:val="000000"/>
+                <w:sz w:val="24"/>
+              </w:rPr>
+              <w:t>:</w:t>
             </w:r>
           </w:p>
         </w:tc>
@@ -73,17 +83,27 @@
                 <w:color w:val="000000"/>
                 <w:sz w:val="24"/>
               </w:rPr>
-              <w:t>1-</w:t>
+              <w:t>1</w:t>
             </w:r>
             <w:r>
               <w:rPr>
-                <w:rFonts w:ascii="宋体" w:hAnsi="宋体"/>
+                <w:rFonts w:ascii="宋体" w:hAnsi="宋体" w:hint="eastAsia"/>
                 <w:b/>
                 <w:bCs/>
                 <w:color w:val="000000"/>
                 <w:sz w:val="24"/>
               </w:rPr>
-              <w:t>1</w:t>
+              <w:t>-</w:t>
+            </w:r>
+            <w:r>
+              <w:rPr>
+                <w:rFonts w:ascii="宋体" w:hAnsi="宋体" w:hint="eastAsia"/>
+                <w:b/>
+                <w:bCs/>
+                <w:color w:val="000000"/>
+                <w:sz w:val="24"/>
+              </w:rPr>
+              <w:t>2</w:t>
             </w:r>
           </w:p>
         </w:tc>
@@ -518,7 +538,7 @@
     <w:p>
       <w:pPr>
         <w:rPr>
-          <w:rFonts w:ascii="宋体" w:hAnsi="宋体" w:hint="eastAsia"/>
+          <w:rFonts w:ascii="宋体" w:hAnsi="宋体"/>
           <w:b/>
           <w:bCs/>
           <w:color w:val="000000"/>
@@ -542,7 +562,7 @@
         <w:rPr>
           <w:rFonts w:ascii="黑体" w:eastAsia="黑体" w:hAnsi="黑体"/>
           <w:bCs/>
-          <w:color w:val="000000"/>
+          <w:color w:val="000000" w:themeColor="text1"/>
           <w:sz w:val="32"/>
           <w:szCs w:val="28"/>
         </w:rPr>
@@ -551,7 +571,7 @@
         <w:rPr>
           <w:rFonts w:ascii="黑体" w:eastAsia="黑体" w:hAnsi="黑体" w:hint="eastAsia"/>
           <w:bCs/>
-          <w:color w:val="000000"/>
+          <w:color w:val="000000" w:themeColor="text1"/>
           <w:sz w:val="32"/>
           <w:szCs w:val="28"/>
         </w:rPr>
@@ -565,7 +585,7 @@
           <w:rFonts w:ascii="宋体" w:hAnsi="宋体"/>
           <w:b/>
           <w:bCs/>
-          <w:color w:val="000000"/>
+          <w:color w:val="000000" w:themeColor="text1"/>
           <w:sz w:val="24"/>
         </w:rPr>
       </w:pPr>
@@ -577,7 +597,7 @@
           <w:rFonts w:ascii="Times New Roman" w:hAnsi="Times New Roman"/>
           <w:b/>
           <w:bCs/>
-          <w:color w:val="000000"/>
+          <w:color w:val="000000" w:themeColor="text1"/>
           <w:sz w:val="28"/>
           <w:szCs w:val="28"/>
         </w:rPr>
@@ -587,7 +607,7 @@
           <w:rFonts w:ascii="Times New Roman" w:hAnsi="Times New Roman"/>
           <w:b/>
           <w:bCs/>
-          <w:color w:val="000000"/>
+          <w:color w:val="000000" w:themeColor="text1"/>
           <w:sz w:val="28"/>
           <w:szCs w:val="28"/>
         </w:rPr>
@@ -732,7 +752,7 @@
             <w:pPr>
               <w:jc w:val="center"/>
               <w:rPr>
-                <w:rFonts w:ascii="楷体" w:eastAsia="楷体" w:hAnsi="楷体" w:hint="eastAsia"/>
+                <w:rFonts w:ascii="楷体" w:eastAsia="楷体" w:hAnsi="楷体"/>
                 <w:bCs/>
                 <w:color w:val="000000"/>
                 <w:kern w:val="0"/>
@@ -906,7 +926,7 @@
             <w:pPr>
               <w:jc w:val="center"/>
               <w:rPr>
-                <w:rFonts w:ascii="楷体" w:eastAsia="楷体" w:hAnsi="楷体" w:hint="eastAsia"/>
+                <w:rFonts w:ascii="楷体" w:eastAsia="楷体" w:hAnsi="楷体"/>
                 <w:bCs/>
                 <w:color w:val="000000"/>
                 <w:kern w:val="0"/>
@@ -1117,6 +1137,14 @@
           <w:color w:val="000000"/>
           <w:sz w:val="24"/>
         </w:rPr>
+        <w:sectPr>
+          <w:headerReference w:type="default" r:id="rId9"/>
+          <w:footerReference w:type="default" r:id="rId10"/>
+          <w:pgSz w:w="11906" w:h="16838"/>
+          <w:pgMar w:top="1440" w:right="1800" w:bottom="1440" w:left="1800" w:header="851" w:footer="992" w:gutter="0"/>
+          <w:cols w:space="425"/>
+          <w:docGrid w:type="lines" w:linePitch="312"/>
+        </w:sectPr>
       </w:pPr>
     </w:p>
     <w:p>
@@ -1187,7 +1215,31 @@
                                 <w:b/>
                                 <w:sz w:val="28"/>
                               </w:rPr>
-                              <w:t>面向对象程序设计实验报告</w:t>
+                              <w:t>《</w:t>
+                            </w:r>
+                            <w:r>
+                              <w:rPr>
+                                <w:rFonts w:ascii="华文中宋" w:eastAsia="华文中宋" w:hAnsi="华文中宋" w:hint="eastAsia"/>
+                                <w:b/>
+                                <w:sz w:val="28"/>
+                              </w:rPr>
+                              <w:t>面向对象程序设计</w:t>
+                            </w:r>
+                            <w:r>
+                              <w:rPr>
+                                <w:rFonts w:ascii="华文中宋" w:eastAsia="华文中宋" w:hAnsi="华文中宋" w:hint="eastAsia"/>
+                                <w:b/>
+                                <w:sz w:val="28"/>
+                              </w:rPr>
+                              <w:t>》</w:t>
+                            </w:r>
+                            <w:r>
+                              <w:rPr>
+                                <w:rFonts w:ascii="华文中宋" w:eastAsia="华文中宋" w:hAnsi="华文中宋" w:hint="eastAsia"/>
+                                <w:b/>
+                                <w:sz w:val="28"/>
+                              </w:rPr>
+                              <w:t>实验报告</w:t>
                             </w:r>
                           </w:p>
                         </w:txbxContent>
@@ -1224,7 +1276,31 @@
                           <w:b/>
                           <w:sz w:val="28"/>
                         </w:rPr>
-                        <w:t>面向对象程序设计实验报告</w:t>
+                        <w:t>《</w:t>
+                      </w:r>
+                      <w:r>
+                        <w:rPr>
+                          <w:rFonts w:ascii="华文中宋" w:eastAsia="华文中宋" w:hAnsi="华文中宋" w:hint="eastAsia"/>
+                          <w:b/>
+                          <w:sz w:val="28"/>
+                        </w:rPr>
+                        <w:t>面向对象程序设计</w:t>
+                      </w:r>
+                      <w:r>
+                        <w:rPr>
+                          <w:rFonts w:ascii="华文中宋" w:eastAsia="华文中宋" w:hAnsi="华文中宋" w:hint="eastAsia"/>
+                          <w:b/>
+                          <w:sz w:val="28"/>
+                        </w:rPr>
+                        <w:t>》</w:t>
+                      </w:r>
+                      <w:r>
+                        <w:rPr>
+                          <w:rFonts w:ascii="华文中宋" w:eastAsia="华文中宋" w:hAnsi="华文中宋" w:hint="eastAsia"/>
+                          <w:b/>
+                          <w:sz w:val="28"/>
+                        </w:rPr>
+                        <w:t>实验报告</w:t>
                       </w:r>
                     </w:p>
                   </w:txbxContent>
@@ -1238,147 +1314,159 @@
     <w:p/>
     <w:p>
       <w:pPr>
-        <w:rPr>
-          <w:rFonts w:ascii="楷体" w:eastAsia="楷体" w:hAnsi="楷体"/>
-          <w:color w:val="0070C0"/>
-          <w:szCs w:val="32"/>
-        </w:rPr>
-      </w:pPr>
-      <w:r>
-        <w:rPr>
-          <w:rFonts w:ascii="黑体" w:eastAsia="黑体" w:hAnsi="黑体" w:hint="eastAsia"/>
-          <w:b/>
-          <w:szCs w:val="32"/>
-        </w:rPr>
-        <w:t>实验报告要求：</w:t>
-      </w:r>
-      <w:r>
-        <w:rPr>
-          <w:rFonts w:ascii="楷体" w:eastAsia="楷体" w:hAnsi="楷体" w:hint="eastAsia"/>
-          <w:color w:val="0070C0"/>
-          <w:szCs w:val="32"/>
-        </w:rPr>
-        <w:t>请围绕实验目的、实验内容、实验过程（图文并茂）、实验结果（</w:t>
+        <w:spacing w:line="276" w:lineRule="auto"/>
+        <w:rPr>
+          <w:rFonts w:ascii="宋体" w:hAnsi="宋体"/>
+          <w:bCs/>
+          <w:color w:val="1F3864" w:themeColor="accent5" w:themeShade="80"/>
+          <w:sz w:val="24"/>
+          <w:szCs w:val="40"/>
+        </w:rPr>
+      </w:pPr>
+      <w:r>
+        <w:rPr>
+          <w:rFonts w:ascii="宋体" w:hAnsi="宋体" w:hint="eastAsia"/>
+          <w:b/>
+          <w:color w:val="1F3864" w:themeColor="accent5" w:themeShade="80"/>
+          <w:sz w:val="24"/>
+          <w:szCs w:val="40"/>
+        </w:rPr>
+        <w:t>基本</w:t>
+      </w:r>
+      <w:r>
+        <w:rPr>
+          <w:rFonts w:ascii="宋体" w:hAnsi="宋体" w:hint="eastAsia"/>
+          <w:b/>
+          <w:color w:val="1F3864" w:themeColor="accent5" w:themeShade="80"/>
+          <w:sz w:val="24"/>
+          <w:szCs w:val="40"/>
+        </w:rPr>
+        <w:t>要求：</w:t>
+      </w:r>
+      <w:r>
+        <w:rPr>
+          <w:rFonts w:ascii="宋体" w:hAnsi="宋体" w:hint="eastAsia"/>
+          <w:bCs/>
+          <w:color w:val="1F3864" w:themeColor="accent5" w:themeShade="80"/>
+          <w:sz w:val="24"/>
+          <w:szCs w:val="40"/>
+        </w:rPr>
+        <w:t>请围绕实验目的、实验内容、实验过程、实验结果（附图）、实验总结（重点阐述）五个部分进行撰写。</w:t>
       </w:r>
       <w:proofErr w:type="gramStart"/>
       <w:r>
         <w:rPr>
-          <w:rFonts w:ascii="楷体" w:eastAsia="楷体" w:hAnsi="楷体" w:hint="eastAsia"/>
-          <w:color w:val="0070C0"/>
-          <w:szCs w:val="32"/>
-        </w:rPr>
-        <w:t>附高清</w:t>
+          <w:rFonts w:ascii="宋体" w:hAnsi="宋体" w:hint="eastAsia"/>
+          <w:bCs/>
+          <w:color w:val="1F3864" w:themeColor="accent5" w:themeShade="80"/>
+          <w:sz w:val="24"/>
+          <w:szCs w:val="40"/>
+        </w:rPr>
+        <w:t>若报告</w:t>
       </w:r>
       <w:proofErr w:type="gramEnd"/>
       <w:r>
         <w:rPr>
-          <w:rFonts w:ascii="楷体" w:eastAsia="楷体" w:hAnsi="楷体" w:hint="eastAsia"/>
-          <w:color w:val="0070C0"/>
-          <w:szCs w:val="32"/>
-        </w:rPr>
-        <w:t>图）、实验总结（重点阐述）五个部分进行撰写。</w:t>
+          <w:rFonts w:ascii="宋体" w:hAnsi="宋体" w:hint="eastAsia"/>
+          <w:bCs/>
+          <w:color w:val="1F3864" w:themeColor="accent5" w:themeShade="80"/>
+          <w:sz w:val="24"/>
+          <w:szCs w:val="40"/>
+        </w:rPr>
+        <w:t>中若涉及源代码内容，请在附录部分提供完整源码</w:t>
+      </w:r>
+      <w:r>
+        <w:rPr>
+          <w:rFonts w:ascii="宋体" w:hAnsi="宋体" w:hint="eastAsia"/>
+          <w:bCs/>
+          <w:color w:val="1F3864" w:themeColor="accent5" w:themeShade="80"/>
+          <w:sz w:val="24"/>
+          <w:szCs w:val="40"/>
+        </w:rPr>
+        <w:t>及</w:t>
+      </w:r>
+      <w:r>
+        <w:rPr>
+          <w:rFonts w:ascii="宋体" w:hAnsi="宋体" w:hint="eastAsia"/>
+          <w:bCs/>
+          <w:color w:val="1F3864" w:themeColor="accent5" w:themeShade="80"/>
+          <w:sz w:val="24"/>
+          <w:szCs w:val="40"/>
+        </w:rPr>
+        <w:t>Git</w:t>
+      </w:r>
+      <w:r>
+        <w:rPr>
+          <w:rFonts w:ascii="宋体" w:hAnsi="宋体"/>
+          <w:bCs/>
+          <w:color w:val="1F3864" w:themeColor="accent5" w:themeShade="80"/>
+          <w:sz w:val="24"/>
+          <w:szCs w:val="40"/>
+        </w:rPr>
+        <w:t>H</w:t>
+      </w:r>
+      <w:r>
+        <w:rPr>
+          <w:rFonts w:ascii="宋体" w:hAnsi="宋体" w:hint="eastAsia"/>
+          <w:bCs/>
+          <w:color w:val="1F3864" w:themeColor="accent5" w:themeShade="80"/>
+          <w:sz w:val="24"/>
+          <w:szCs w:val="40"/>
+        </w:rPr>
+        <w:t>ub</w:t>
+      </w:r>
+      <w:r>
+        <w:rPr>
+          <w:rFonts w:ascii="宋体" w:hAnsi="宋体" w:hint="eastAsia"/>
+          <w:bCs/>
+          <w:color w:val="1F3864" w:themeColor="accent5" w:themeShade="80"/>
+          <w:sz w:val="24"/>
+          <w:szCs w:val="40"/>
+        </w:rPr>
+        <w:t>源码托管地址。报告撰写完毕后请提交</w:t>
+      </w:r>
+      <w:r>
+        <w:rPr>
+          <w:rFonts w:ascii="宋体" w:hAnsi="宋体"/>
+          <w:bCs/>
+          <w:color w:val="1F3864" w:themeColor="accent5" w:themeShade="80"/>
+          <w:sz w:val="24"/>
+          <w:szCs w:val="40"/>
+        </w:rPr>
+        <w:t>PDF</w:t>
+      </w:r>
+      <w:r>
+        <w:rPr>
+          <w:rFonts w:ascii="宋体" w:hAnsi="宋体" w:hint="eastAsia"/>
+          <w:bCs/>
+          <w:color w:val="1F3864" w:themeColor="accent5" w:themeShade="80"/>
+          <w:sz w:val="24"/>
+          <w:szCs w:val="40"/>
+        </w:rPr>
+        <w:t>格式版本到</w:t>
       </w:r>
       <w:proofErr w:type="gramStart"/>
       <w:r>
         <w:rPr>
-          <w:rFonts w:ascii="楷体" w:eastAsia="楷体" w:hAnsi="楷体" w:hint="eastAsia"/>
-          <w:color w:val="0070C0"/>
-          <w:szCs w:val="32"/>
-        </w:rPr>
-        <w:t>若</w:t>
-      </w:r>
-      <w:r>
-        <w:rPr>
-          <w:rFonts w:ascii="楷体" w:eastAsia="楷体" w:hAnsi="楷体" w:hint="eastAsia"/>
-          <w:color w:val="0070C0"/>
-          <w:szCs w:val="32"/>
-        </w:rPr>
-        <w:t>报告</w:t>
+          <w:rFonts w:ascii="宋体" w:hAnsi="宋体" w:hint="eastAsia"/>
+          <w:bCs/>
+          <w:color w:val="1F3864" w:themeColor="accent5" w:themeShade="80"/>
+          <w:sz w:val="24"/>
+          <w:szCs w:val="40"/>
+        </w:rPr>
+        <w:t>云班课</w:t>
       </w:r>
       <w:proofErr w:type="gramEnd"/>
       <w:r>
         <w:rPr>
-          <w:rFonts w:ascii="楷体" w:eastAsia="楷体" w:hAnsi="楷体" w:hint="eastAsia"/>
-          <w:color w:val="0070C0"/>
-          <w:szCs w:val="32"/>
-        </w:rPr>
-        <w:t>中若涉及源代码内容，请在附录部分提供完整源码及</w:t>
-      </w:r>
-      <w:r>
-        <w:rPr>
-          <w:rFonts w:ascii="楷体" w:eastAsia="楷体" w:hAnsi="楷体" w:hint="eastAsia"/>
-          <w:color w:val="0070C0"/>
-          <w:szCs w:val="32"/>
-        </w:rPr>
-        <w:t>Git</w:t>
-      </w:r>
-      <w:r>
-        <w:rPr>
-          <w:rFonts w:ascii="楷体" w:eastAsia="楷体" w:hAnsi="楷体"/>
-          <w:color w:val="0070C0"/>
-          <w:szCs w:val="32"/>
-        </w:rPr>
-        <w:t>H</w:t>
-      </w:r>
-      <w:r>
-        <w:rPr>
-          <w:rFonts w:ascii="楷体" w:eastAsia="楷体" w:hAnsi="楷体" w:hint="eastAsia"/>
-          <w:color w:val="0070C0"/>
-          <w:szCs w:val="32"/>
-        </w:rPr>
-        <w:t>ub</w:t>
-      </w:r>
-      <w:r>
-        <w:rPr>
-          <w:rFonts w:ascii="楷体" w:eastAsia="楷体" w:hAnsi="楷体" w:hint="eastAsia"/>
-          <w:color w:val="0070C0"/>
-          <w:szCs w:val="32"/>
-        </w:rPr>
-        <w:t>源码托管地址。报告撰写完毕后请提交</w:t>
-      </w:r>
-      <w:r>
-        <w:rPr>
-          <w:rFonts w:ascii="楷体" w:eastAsia="楷体" w:hAnsi="楷体"/>
-          <w:color w:val="0070C0"/>
-          <w:szCs w:val="32"/>
-        </w:rPr>
-        <w:t>PDF</w:t>
-      </w:r>
-      <w:r>
-        <w:rPr>
-          <w:rFonts w:ascii="楷体" w:eastAsia="楷体" w:hAnsi="楷体" w:hint="eastAsia"/>
-          <w:color w:val="0070C0"/>
-          <w:szCs w:val="32"/>
-        </w:rPr>
-        <w:t>格式版本到</w:t>
-      </w:r>
-      <w:proofErr w:type="gramStart"/>
-      <w:r>
-        <w:rPr>
-          <w:rFonts w:ascii="楷体" w:eastAsia="楷体" w:hAnsi="楷体" w:hint="eastAsia"/>
-          <w:color w:val="0070C0"/>
-          <w:szCs w:val="32"/>
-        </w:rPr>
-        <w:t>云班课</w:t>
-      </w:r>
-      <w:proofErr w:type="gramEnd"/>
-      <w:r>
-        <w:rPr>
-          <w:rFonts w:ascii="楷体" w:eastAsia="楷体" w:hAnsi="楷体" w:hint="eastAsia"/>
-          <w:color w:val="0070C0"/>
-          <w:szCs w:val="32"/>
+          <w:rFonts w:ascii="宋体" w:hAnsi="宋体" w:hint="eastAsia"/>
+          <w:bCs/>
+          <w:color w:val="1F3864" w:themeColor="accent5" w:themeShade="80"/>
+          <w:sz w:val="24"/>
+          <w:szCs w:val="40"/>
         </w:rPr>
         <w:t>。</w:t>
       </w:r>
-    </w:p>
-    <w:p>
-      <w:pPr>
-        <w:spacing w:line="276" w:lineRule="auto"/>
-        <w:rPr>
-          <w:rFonts w:ascii="宋体" w:hAnsi="宋体"/>
-          <w:sz w:val="24"/>
-        </w:rPr>
-      </w:pPr>
     </w:p>
     <w:p>
       <w:pPr>
@@ -1387,16 +1475,20 @@
           <w:ilvl w:val="0"/>
           <w:numId w:val="5"/>
         </w:numPr>
-        <w:spacing w:line="276" w:lineRule="auto"/>
-        <w:ind w:firstLineChars="0"/>
-        <w:rPr>
-          <w:rFonts w:ascii="宋体" w:hAnsi="宋体"/>
-          <w:sz w:val="24"/>
-        </w:rPr>
-      </w:pPr>
-      <w:r>
-        <w:rPr>
-          <w:rFonts w:ascii="宋体" w:hAnsi="宋体" w:hint="eastAsia"/>
+        <w:spacing w:beforeLines="50" w:before="156" w:afterLines="50" w:after="156" w:line="276" w:lineRule="auto"/>
+        <w:ind w:left="482" w:firstLineChars="0" w:hanging="482"/>
+        <w:rPr>
+          <w:rFonts w:ascii="黑体" w:eastAsia="黑体" w:hAnsi="黑体"/>
+          <w:b/>
+          <w:bCs/>
+          <w:sz w:val="24"/>
+        </w:rPr>
+      </w:pPr>
+      <w:r>
+        <w:rPr>
+          <w:rFonts w:ascii="黑体" w:eastAsia="黑体" w:hAnsi="黑体" w:hint="eastAsia"/>
+          <w:b/>
+          <w:bCs/>
           <w:sz w:val="24"/>
         </w:rPr>
         <w:t>实验目的</w:t>
@@ -1404,36 +1496,41 @@
     </w:p>
     <w:p>
       <w:pPr>
-        <w:spacing w:line="276" w:lineRule="auto"/>
-        <w:rPr>
-          <w:rFonts w:ascii="宋体" w:hAnsi="宋体"/>
-          <w:sz w:val="24"/>
-        </w:rPr>
-      </w:pPr>
-    </w:p>
-    <w:p>
-      <w:pPr>
-        <w:spacing w:line="276" w:lineRule="auto"/>
-        <w:rPr>
-          <w:rFonts w:ascii="宋体" w:hAnsi="宋体"/>
-          <w:sz w:val="24"/>
-        </w:rPr>
-      </w:pPr>
-    </w:p>
-    <w:p>
-      <w:pPr>
-        <w:spacing w:line="276" w:lineRule="auto"/>
-        <w:rPr>
-          <w:rFonts w:ascii="宋体" w:hAnsi="宋体"/>
-          <w:sz w:val="24"/>
-        </w:rPr>
-      </w:pPr>
-    </w:p>
-    <w:p>
-      <w:pPr>
-        <w:spacing w:line="276" w:lineRule="auto"/>
-        <w:rPr>
-          <w:rFonts w:ascii="宋体" w:hAnsi="宋体" w:hint="eastAsia"/>
+        <w:spacing w:line="360" w:lineRule="auto"/>
+        <w:rPr>
+          <w:rFonts w:ascii="FangSong" w:eastAsia="FangSong" w:hAnsi="FangSong"/>
+          <w:sz w:val="24"/>
+        </w:rPr>
+      </w:pPr>
+      <w:r>
+        <w:rPr>
+          <w:rFonts w:ascii="FangSong" w:eastAsia="FangSong" w:hAnsi="FangSong" w:hint="eastAsia"/>
+          <w:sz w:val="24"/>
+        </w:rPr>
+        <w:t xml:space="preserve"> </w:t>
+      </w:r>
+      <w:r>
+        <w:rPr>
+          <w:rFonts w:ascii="FangSong" w:eastAsia="FangSong" w:hAnsi="FangSong"/>
+          <w:sz w:val="24"/>
+        </w:rPr>
+        <w:t xml:space="preserve"> </w:t>
+      </w:r>
+    </w:p>
+    <w:p>
+      <w:pPr>
+        <w:spacing w:line="360" w:lineRule="auto"/>
+        <w:rPr>
+          <w:rFonts w:ascii="FangSong" w:eastAsia="FangSong" w:hAnsi="FangSong"/>
+          <w:sz w:val="24"/>
+        </w:rPr>
+      </w:pPr>
+    </w:p>
+    <w:p>
+      <w:pPr>
+        <w:spacing w:line="360" w:lineRule="auto"/>
+        <w:rPr>
+          <w:rFonts w:ascii="FangSong" w:eastAsia="FangSong" w:hAnsi="FangSong"/>
           <w:sz w:val="24"/>
         </w:rPr>
       </w:pPr>
@@ -1445,16 +1542,20 @@
           <w:ilvl w:val="0"/>
           <w:numId w:val="5"/>
         </w:numPr>
-        <w:spacing w:line="276" w:lineRule="auto"/>
-        <w:ind w:firstLineChars="0"/>
-        <w:rPr>
-          <w:rFonts w:ascii="宋体" w:hAnsi="宋体"/>
-          <w:sz w:val="24"/>
-        </w:rPr>
-      </w:pPr>
-      <w:r>
-        <w:rPr>
-          <w:rFonts w:ascii="宋体" w:hAnsi="宋体" w:hint="eastAsia"/>
+        <w:spacing w:beforeLines="50" w:before="156" w:afterLines="50" w:after="156" w:line="276" w:lineRule="auto"/>
+        <w:ind w:left="482" w:firstLineChars="0" w:hanging="482"/>
+        <w:rPr>
+          <w:rFonts w:ascii="黑体" w:eastAsia="黑体" w:hAnsi="黑体"/>
+          <w:b/>
+          <w:bCs/>
+          <w:sz w:val="24"/>
+        </w:rPr>
+      </w:pPr>
+      <w:r>
+        <w:rPr>
+          <w:rFonts w:ascii="黑体" w:eastAsia="黑体" w:hAnsi="黑体" w:hint="eastAsia"/>
+          <w:b/>
+          <w:bCs/>
           <w:sz w:val="24"/>
         </w:rPr>
         <w:t>实验内容</w:t>
@@ -1462,36 +1563,41 @@
     </w:p>
     <w:p>
       <w:pPr>
-        <w:spacing w:line="276" w:lineRule="auto"/>
-        <w:rPr>
-          <w:rFonts w:ascii="宋体" w:hAnsi="宋体"/>
-          <w:sz w:val="24"/>
-        </w:rPr>
-      </w:pPr>
-    </w:p>
-    <w:p>
-      <w:pPr>
-        <w:spacing w:line="276" w:lineRule="auto"/>
-        <w:rPr>
-          <w:rFonts w:ascii="宋体" w:hAnsi="宋体"/>
-          <w:sz w:val="24"/>
-        </w:rPr>
-      </w:pPr>
-    </w:p>
-    <w:p>
-      <w:pPr>
-        <w:spacing w:line="276" w:lineRule="auto"/>
-        <w:rPr>
-          <w:rFonts w:ascii="宋体" w:hAnsi="宋体" w:hint="eastAsia"/>
-          <w:sz w:val="24"/>
-        </w:rPr>
-      </w:pPr>
-    </w:p>
-    <w:p>
-      <w:pPr>
-        <w:spacing w:line="276" w:lineRule="auto"/>
-        <w:rPr>
-          <w:rFonts w:ascii="宋体" w:hAnsi="宋体" w:hint="eastAsia"/>
+        <w:spacing w:line="360" w:lineRule="auto"/>
+        <w:rPr>
+          <w:rFonts w:ascii="FangSong" w:eastAsia="FangSong" w:hAnsi="FangSong"/>
+          <w:sz w:val="24"/>
+        </w:rPr>
+      </w:pPr>
+      <w:r>
+        <w:rPr>
+          <w:rFonts w:ascii="FangSong" w:eastAsia="FangSong" w:hAnsi="FangSong" w:hint="eastAsia"/>
+          <w:sz w:val="24"/>
+        </w:rPr>
+        <w:t xml:space="preserve"> </w:t>
+      </w:r>
+      <w:r>
+        <w:rPr>
+          <w:rFonts w:ascii="FangSong" w:eastAsia="FangSong" w:hAnsi="FangSong"/>
+          <w:sz w:val="24"/>
+        </w:rPr>
+        <w:t xml:space="preserve"> </w:t>
+      </w:r>
+    </w:p>
+    <w:p>
+      <w:pPr>
+        <w:spacing w:line="360" w:lineRule="auto"/>
+        <w:rPr>
+          <w:rFonts w:ascii="FangSong" w:eastAsia="FangSong" w:hAnsi="FangSong"/>
+          <w:sz w:val="24"/>
+        </w:rPr>
+      </w:pPr>
+    </w:p>
+    <w:p>
+      <w:pPr>
+        <w:spacing w:line="360" w:lineRule="auto"/>
+        <w:rPr>
+          <w:rFonts w:ascii="FangSong" w:eastAsia="FangSong" w:hAnsi="FangSong"/>
           <w:sz w:val="24"/>
         </w:rPr>
       </w:pPr>
@@ -1503,16 +1609,20 @@
           <w:ilvl w:val="0"/>
           <w:numId w:val="5"/>
         </w:numPr>
-        <w:spacing w:line="276" w:lineRule="auto"/>
-        <w:ind w:firstLineChars="0"/>
-        <w:rPr>
-          <w:rFonts w:ascii="宋体" w:hAnsi="宋体"/>
-          <w:sz w:val="24"/>
-        </w:rPr>
-      </w:pPr>
-      <w:r>
-        <w:rPr>
-          <w:rFonts w:ascii="宋体" w:hAnsi="宋体" w:hint="eastAsia"/>
+        <w:spacing w:beforeLines="50" w:before="156" w:afterLines="50" w:after="156" w:line="276" w:lineRule="auto"/>
+        <w:ind w:left="482" w:firstLineChars="0" w:hanging="482"/>
+        <w:rPr>
+          <w:rFonts w:ascii="黑体" w:eastAsia="黑体" w:hAnsi="黑体"/>
+          <w:b/>
+          <w:bCs/>
+          <w:sz w:val="24"/>
+        </w:rPr>
+      </w:pPr>
+      <w:r>
+        <w:rPr>
+          <w:rFonts w:ascii="黑体" w:eastAsia="黑体" w:hAnsi="黑体" w:hint="eastAsia"/>
+          <w:b/>
+          <w:bCs/>
           <w:sz w:val="24"/>
         </w:rPr>
         <w:t>实验过程</w:t>
@@ -1520,36 +1630,41 @@
     </w:p>
     <w:p>
       <w:pPr>
-        <w:spacing w:line="276" w:lineRule="auto"/>
-        <w:rPr>
-          <w:rFonts w:ascii="宋体" w:hAnsi="宋体"/>
-          <w:sz w:val="24"/>
-        </w:rPr>
-      </w:pPr>
-    </w:p>
-    <w:p>
-      <w:pPr>
-        <w:spacing w:line="276" w:lineRule="auto"/>
-        <w:rPr>
-          <w:rFonts w:ascii="宋体" w:hAnsi="宋体"/>
-          <w:sz w:val="24"/>
-        </w:rPr>
-      </w:pPr>
-    </w:p>
-    <w:p>
-      <w:pPr>
-        <w:spacing w:line="276" w:lineRule="auto"/>
-        <w:rPr>
-          <w:rFonts w:ascii="宋体" w:hAnsi="宋体"/>
-          <w:sz w:val="24"/>
-        </w:rPr>
-      </w:pPr>
-    </w:p>
-    <w:p>
-      <w:pPr>
-        <w:spacing w:line="276" w:lineRule="auto"/>
-        <w:rPr>
-          <w:rFonts w:ascii="宋体" w:hAnsi="宋体" w:hint="eastAsia"/>
+        <w:spacing w:line="360" w:lineRule="auto"/>
+        <w:rPr>
+          <w:rFonts w:ascii="FangSong" w:eastAsia="FangSong" w:hAnsi="FangSong"/>
+          <w:sz w:val="24"/>
+        </w:rPr>
+      </w:pPr>
+      <w:r>
+        <w:rPr>
+          <w:rFonts w:ascii="FangSong" w:eastAsia="FangSong" w:hAnsi="FangSong" w:hint="eastAsia"/>
+          <w:sz w:val="24"/>
+        </w:rPr>
+        <w:t xml:space="preserve"> </w:t>
+      </w:r>
+      <w:r>
+        <w:rPr>
+          <w:rFonts w:ascii="FangSong" w:eastAsia="FangSong" w:hAnsi="FangSong"/>
+          <w:sz w:val="24"/>
+        </w:rPr>
+        <w:t xml:space="preserve"> </w:t>
+      </w:r>
+    </w:p>
+    <w:p>
+      <w:pPr>
+        <w:spacing w:line="360" w:lineRule="auto"/>
+        <w:rPr>
+          <w:rFonts w:ascii="FangSong" w:eastAsia="FangSong" w:hAnsi="FangSong"/>
+          <w:sz w:val="24"/>
+        </w:rPr>
+      </w:pPr>
+    </w:p>
+    <w:p>
+      <w:pPr>
+        <w:spacing w:line="360" w:lineRule="auto"/>
+        <w:rPr>
+          <w:rFonts w:ascii="FangSong" w:eastAsia="FangSong" w:hAnsi="FangSong"/>
           <w:sz w:val="24"/>
         </w:rPr>
       </w:pPr>
@@ -1561,16 +1676,20 @@
           <w:ilvl w:val="0"/>
           <w:numId w:val="5"/>
         </w:numPr>
-        <w:spacing w:line="276" w:lineRule="auto"/>
-        <w:ind w:firstLineChars="0"/>
-        <w:rPr>
-          <w:rFonts w:ascii="宋体" w:hAnsi="宋体"/>
-          <w:sz w:val="24"/>
-        </w:rPr>
-      </w:pPr>
-      <w:r>
-        <w:rPr>
-          <w:rFonts w:ascii="宋体" w:hAnsi="宋体" w:hint="eastAsia"/>
+        <w:spacing w:beforeLines="50" w:before="156" w:afterLines="50" w:after="156" w:line="276" w:lineRule="auto"/>
+        <w:ind w:left="482" w:firstLineChars="0" w:hanging="482"/>
+        <w:rPr>
+          <w:rFonts w:ascii="黑体" w:eastAsia="黑体" w:hAnsi="黑体"/>
+          <w:b/>
+          <w:bCs/>
+          <w:sz w:val="24"/>
+        </w:rPr>
+      </w:pPr>
+      <w:r>
+        <w:rPr>
+          <w:rFonts w:ascii="黑体" w:eastAsia="黑体" w:hAnsi="黑体" w:hint="eastAsia"/>
+          <w:b/>
+          <w:bCs/>
           <w:sz w:val="24"/>
         </w:rPr>
         <w:t>实验结果</w:t>
@@ -1578,45 +1697,41 @@
     </w:p>
     <w:p>
       <w:pPr>
-        <w:spacing w:line="276" w:lineRule="auto"/>
-        <w:rPr>
-          <w:rFonts w:ascii="宋体" w:hAnsi="宋体"/>
-          <w:sz w:val="24"/>
-        </w:rPr>
-      </w:pPr>
-    </w:p>
-    <w:p>
-      <w:pPr>
-        <w:spacing w:line="276" w:lineRule="auto"/>
-        <w:rPr>
-          <w:rFonts w:ascii="宋体" w:hAnsi="宋体"/>
-          <w:sz w:val="24"/>
-        </w:rPr>
-      </w:pPr>
-    </w:p>
-    <w:p>
-      <w:pPr>
-        <w:spacing w:line="276" w:lineRule="auto"/>
-        <w:rPr>
-          <w:rFonts w:ascii="宋体" w:hAnsi="宋体"/>
-          <w:sz w:val="24"/>
-        </w:rPr>
-      </w:pPr>
-    </w:p>
-    <w:p>
-      <w:pPr>
-        <w:spacing w:line="276" w:lineRule="auto"/>
-        <w:rPr>
-          <w:rFonts w:ascii="宋体" w:hAnsi="宋体"/>
-          <w:sz w:val="24"/>
-        </w:rPr>
-      </w:pPr>
-    </w:p>
-    <w:p>
-      <w:pPr>
-        <w:spacing w:line="276" w:lineRule="auto"/>
-        <w:rPr>
-          <w:rFonts w:ascii="宋体" w:hAnsi="宋体" w:hint="eastAsia"/>
+        <w:spacing w:line="360" w:lineRule="auto"/>
+        <w:rPr>
+          <w:rFonts w:ascii="FangSong" w:eastAsia="FangSong" w:hAnsi="FangSong"/>
+          <w:sz w:val="24"/>
+        </w:rPr>
+      </w:pPr>
+      <w:r>
+        <w:rPr>
+          <w:rFonts w:ascii="FangSong" w:eastAsia="FangSong" w:hAnsi="FangSong" w:hint="eastAsia"/>
+          <w:sz w:val="24"/>
+        </w:rPr>
+        <w:t xml:space="preserve"> </w:t>
+      </w:r>
+      <w:r>
+        <w:rPr>
+          <w:rFonts w:ascii="FangSong" w:eastAsia="FangSong" w:hAnsi="FangSong"/>
+          <w:sz w:val="24"/>
+        </w:rPr>
+        <w:t xml:space="preserve"> </w:t>
+      </w:r>
+    </w:p>
+    <w:p>
+      <w:pPr>
+        <w:spacing w:line="360" w:lineRule="auto"/>
+        <w:rPr>
+          <w:rFonts w:ascii="FangSong" w:eastAsia="FangSong" w:hAnsi="FangSong"/>
+          <w:sz w:val="24"/>
+        </w:rPr>
+      </w:pPr>
+    </w:p>
+    <w:p>
+      <w:pPr>
+        <w:spacing w:line="360" w:lineRule="auto"/>
+        <w:rPr>
+          <w:rFonts w:ascii="FangSong" w:eastAsia="FangSong" w:hAnsi="FangSong"/>
           <w:sz w:val="24"/>
         </w:rPr>
       </w:pPr>
@@ -1628,16 +1743,20 @@
           <w:ilvl w:val="0"/>
           <w:numId w:val="5"/>
         </w:numPr>
-        <w:spacing w:line="276" w:lineRule="auto"/>
-        <w:ind w:firstLineChars="0"/>
-        <w:rPr>
-          <w:rFonts w:ascii="宋体" w:hAnsi="宋体" w:hint="eastAsia"/>
-          <w:sz w:val="24"/>
-        </w:rPr>
-      </w:pPr>
-      <w:r>
-        <w:rPr>
-          <w:rFonts w:ascii="宋体" w:hAnsi="宋体" w:hint="eastAsia"/>
+        <w:spacing w:beforeLines="50" w:before="156" w:afterLines="50" w:after="156" w:line="276" w:lineRule="auto"/>
+        <w:ind w:left="482" w:firstLineChars="0" w:hanging="482"/>
+        <w:rPr>
+          <w:rFonts w:ascii="黑体" w:eastAsia="黑体" w:hAnsi="黑体"/>
+          <w:b/>
+          <w:bCs/>
+          <w:sz w:val="24"/>
+        </w:rPr>
+      </w:pPr>
+      <w:r>
+        <w:rPr>
+          <w:rFonts w:ascii="黑体" w:eastAsia="黑体" w:hAnsi="黑体" w:hint="eastAsia"/>
+          <w:b/>
+          <w:bCs/>
           <w:sz w:val="24"/>
         </w:rPr>
         <w:t>实验总结</w:t>
@@ -1645,108 +1764,68 @@
     </w:p>
     <w:p>
       <w:pPr>
-        <w:spacing w:line="276" w:lineRule="auto"/>
-        <w:rPr>
-          <w:rFonts w:ascii="宋体" w:hAnsi="宋体"/>
-          <w:sz w:val="24"/>
-        </w:rPr>
-      </w:pPr>
-    </w:p>
-    <w:p>
-      <w:pPr>
-        <w:spacing w:line="276" w:lineRule="auto"/>
-        <w:rPr>
-          <w:rFonts w:ascii="宋体" w:hAnsi="宋体" w:hint="eastAsia"/>
-          <w:sz w:val="24"/>
-        </w:rPr>
-      </w:pPr>
-    </w:p>
-    <w:p>
-      <w:pPr>
-        <w:spacing w:line="276" w:lineRule="auto"/>
-        <w:rPr>
-          <w:rFonts w:ascii="宋体" w:hAnsi="宋体"/>
-          <w:sz w:val="24"/>
-        </w:rPr>
-      </w:pPr>
-    </w:p>
-    <w:p>
-      <w:pPr>
-        <w:spacing w:line="276" w:lineRule="auto"/>
-        <w:rPr>
-          <w:rFonts w:ascii="宋体" w:hAnsi="宋体"/>
-          <w:sz w:val="24"/>
-        </w:rPr>
-      </w:pPr>
-    </w:p>
-    <w:p>
-      <w:pPr>
-        <w:spacing w:line="276" w:lineRule="auto"/>
-        <w:rPr>
-          <w:rFonts w:ascii="宋体" w:hAnsi="宋体"/>
-          <w:sz w:val="24"/>
-        </w:rPr>
-      </w:pPr>
-    </w:p>
-    <w:p>
-      <w:pPr>
-        <w:spacing w:line="276" w:lineRule="auto"/>
-        <w:rPr>
-          <w:rFonts w:ascii="宋体" w:hAnsi="宋体"/>
-          <w:sz w:val="24"/>
-        </w:rPr>
-      </w:pPr>
-    </w:p>
-    <w:p>
-      <w:pPr>
-        <w:spacing w:line="276" w:lineRule="auto"/>
-        <w:rPr>
-          <w:rFonts w:ascii="宋体" w:hAnsi="宋体"/>
-          <w:sz w:val="24"/>
-        </w:rPr>
-      </w:pPr>
-    </w:p>
-    <w:p>
-      <w:pPr>
-        <w:spacing w:line="276" w:lineRule="auto"/>
-        <w:rPr>
-          <w:rFonts w:ascii="宋体" w:hAnsi="宋体" w:hint="eastAsia"/>
-          <w:sz w:val="24"/>
-        </w:rPr>
-      </w:pPr>
-    </w:p>
-    <w:p>
-      <w:pPr>
-        <w:spacing w:line="276" w:lineRule="auto"/>
-        <w:rPr>
-          <w:rFonts w:ascii="宋体" w:hAnsi="宋体"/>
-          <w:sz w:val="24"/>
-        </w:rPr>
-      </w:pPr>
-    </w:p>
-    <w:p>
-      <w:pPr>
-        <w:spacing w:line="276" w:lineRule="auto"/>
-        <w:rPr>
-          <w:rFonts w:ascii="宋体" w:hAnsi="宋体"/>
-          <w:sz w:val="24"/>
-        </w:rPr>
-      </w:pPr>
-    </w:p>
-    <w:p>
-      <w:pPr>
-        <w:spacing w:line="276" w:lineRule="auto"/>
-        <w:rPr>
-          <w:rFonts w:ascii="宋体" w:hAnsi="宋体"/>
-          <w:sz w:val="24"/>
-        </w:rPr>
-      </w:pPr>
-    </w:p>
-    <w:p>
-      <w:pPr>
-        <w:spacing w:line="276" w:lineRule="auto"/>
-        <w:rPr>
-          <w:rFonts w:ascii="宋体" w:hAnsi="宋体" w:hint="eastAsia"/>
+        <w:spacing w:line="360" w:lineRule="auto"/>
+        <w:rPr>
+          <w:rFonts w:ascii="FangSong" w:eastAsia="FangSong" w:hAnsi="FangSong"/>
+          <w:sz w:val="24"/>
+        </w:rPr>
+      </w:pPr>
+      <w:r>
+        <w:rPr>
+          <w:rFonts w:ascii="FangSong" w:eastAsia="FangSong" w:hAnsi="FangSong" w:hint="eastAsia"/>
+          <w:sz w:val="24"/>
+        </w:rPr>
+        <w:t xml:space="preserve"> </w:t>
+      </w:r>
+      <w:r>
+        <w:rPr>
+          <w:rFonts w:ascii="FangSong" w:eastAsia="FangSong" w:hAnsi="FangSong"/>
+          <w:sz w:val="24"/>
+        </w:rPr>
+        <w:t xml:space="preserve"> </w:t>
+      </w:r>
+    </w:p>
+    <w:p>
+      <w:pPr>
+        <w:spacing w:line="360" w:lineRule="auto"/>
+        <w:rPr>
+          <w:rFonts w:ascii="FangSong" w:eastAsia="FangSong" w:hAnsi="FangSong"/>
+          <w:sz w:val="24"/>
+        </w:rPr>
+      </w:pPr>
+    </w:p>
+    <w:p>
+      <w:pPr>
+        <w:spacing w:line="360" w:lineRule="auto"/>
+        <w:rPr>
+          <w:rFonts w:ascii="FangSong" w:eastAsia="FangSong" w:hAnsi="FangSong"/>
+          <w:sz w:val="24"/>
+        </w:rPr>
+      </w:pPr>
+    </w:p>
+    <w:p>
+      <w:pPr>
+        <w:spacing w:line="360" w:lineRule="auto"/>
+        <w:rPr>
+          <w:rFonts w:ascii="FangSong" w:eastAsia="FangSong" w:hAnsi="FangSong"/>
+          <w:sz w:val="24"/>
+        </w:rPr>
+      </w:pPr>
+    </w:p>
+    <w:p>
+      <w:pPr>
+        <w:spacing w:line="360" w:lineRule="auto"/>
+        <w:rPr>
+          <w:rFonts w:ascii="FangSong" w:eastAsia="FangSong" w:hAnsi="FangSong"/>
+          <w:sz w:val="24"/>
+        </w:rPr>
+      </w:pPr>
+    </w:p>
+    <w:p>
+      <w:pPr>
+        <w:spacing w:line="360" w:lineRule="auto"/>
+        <w:rPr>
+          <w:rFonts w:ascii="FangSong" w:eastAsia="FangSong" w:hAnsi="FangSong"/>
           <w:sz w:val="24"/>
         </w:rPr>
       </w:pPr>
@@ -1756,234 +1835,444 @@
         <w:pStyle w:val="a4"/>
         <w:numPr>
           <w:ilvl w:val="0"/>
-          <w:numId w:val="4"/>
+          <w:numId w:val="6"/>
         </w:numPr>
-        <w:spacing w:line="360" w:lineRule="auto"/>
+        <w:spacing w:beforeLines="100" w:before="312" w:afterLines="50" w:after="156" w:line="276" w:lineRule="auto"/>
         <w:ind w:firstLineChars="0"/>
         <w:rPr>
-          <w:rFonts w:asciiTheme="minorEastAsia" w:eastAsiaTheme="minorEastAsia" w:hAnsiTheme="minorEastAsia"/>
-          <w:b/>
-        </w:rPr>
-      </w:pPr>
-      <w:r>
-        <w:rPr>
-          <w:rFonts w:asciiTheme="minorEastAsia" w:eastAsiaTheme="minorEastAsia" w:hAnsiTheme="minorEastAsia" w:hint="eastAsia"/>
-          <w:b/>
-        </w:rPr>
-        <w:t>附录：</w:t>
-      </w:r>
-      <w:r>
-        <w:rPr>
-          <w:rFonts w:ascii="楷体" w:eastAsia="楷体" w:hAnsi="楷体" w:hint="eastAsia"/>
-          <w:b/>
-        </w:rPr>
-        <w:t>程序源码</w:t>
-      </w:r>
-      <w:r>
-        <w:rPr>
-          <w:rFonts w:ascii="楷体" w:eastAsia="楷体" w:hAnsi="楷体" w:hint="eastAsia"/>
-          <w:b/>
+          <w:rFonts w:ascii="黑体" w:eastAsia="黑体" w:hAnsi="黑体"/>
+          <w:b/>
+          <w:bCs/>
+          <w:sz w:val="24"/>
+        </w:rPr>
+      </w:pPr>
+      <w:r>
+        <w:rPr>
+          <w:rFonts w:ascii="黑体" w:eastAsia="黑体" w:hAnsi="黑体" w:hint="eastAsia"/>
+          <w:b/>
+          <w:bCs/>
+          <w:sz w:val="24"/>
+        </w:rPr>
+        <w:lastRenderedPageBreak/>
+        <w:t>附录：程序源码</w:t>
+      </w:r>
+      <w:r>
+        <w:rPr>
+          <w:rFonts w:ascii="黑体" w:eastAsia="黑体" w:hAnsi="黑体" w:hint="eastAsia"/>
+          <w:b/>
+          <w:bCs/>
+          <w:sz w:val="24"/>
         </w:rPr>
         <w:t>（</w:t>
       </w:r>
       <w:r>
         <w:rPr>
-          <w:rFonts w:ascii="楷体" w:eastAsia="楷体" w:hAnsi="楷体" w:hint="eastAsia"/>
-          <w:bCs/>
+          <w:rFonts w:ascii="黑体" w:eastAsia="黑体" w:hAnsi="黑体" w:hint="eastAsia"/>
+          <w:b/>
+          <w:bCs/>
+          <w:sz w:val="24"/>
         </w:rPr>
         <w:t>建议</w:t>
       </w:r>
       <w:r>
         <w:rPr>
-          <w:rFonts w:ascii="楷体" w:eastAsia="楷体" w:hAnsi="楷体" w:hint="eastAsia"/>
-          <w:bCs/>
+          <w:rFonts w:ascii="黑体" w:eastAsia="黑体" w:hAnsi="黑体" w:hint="eastAsia"/>
+          <w:b/>
+          <w:bCs/>
+          <w:sz w:val="24"/>
         </w:rPr>
         <w:t>基于</w:t>
       </w:r>
       <w:r>
         <w:rPr>
-          <w:rFonts w:ascii="Times New Roman" w:eastAsia="楷体" w:hAnsi="Times New Roman"/>
-          <w:bCs/>
+          <w:rFonts w:ascii="黑体" w:eastAsia="黑体" w:hAnsi="黑体"/>
+          <w:b/>
+          <w:bCs/>
+          <w:sz w:val="24"/>
         </w:rPr>
         <w:t>Highli</w:t>
       </w:r>
       <w:r>
         <w:rPr>
-          <w:rFonts w:ascii="Times New Roman" w:eastAsia="楷体" w:hAnsi="Times New Roman" w:hint="eastAsia"/>
-          <w:bCs/>
+          <w:rFonts w:ascii="黑体" w:eastAsia="黑体" w:hAnsi="黑体" w:hint="eastAsia"/>
+          <w:b/>
+          <w:bCs/>
+          <w:sz w:val="24"/>
         </w:rPr>
         <w:t>g</w:t>
       </w:r>
       <w:r>
         <w:rPr>
-          <w:rFonts w:ascii="Times New Roman" w:eastAsia="楷体" w:hAnsi="Times New Roman"/>
-          <w:bCs/>
+          <w:rFonts w:ascii="黑体" w:eastAsia="黑体" w:hAnsi="黑体"/>
+          <w:b/>
+          <w:bCs/>
+          <w:sz w:val="24"/>
         </w:rPr>
         <w:t>ht</w:t>
       </w:r>
       <w:r>
         <w:rPr>
-          <w:rFonts w:ascii="楷体" w:eastAsia="楷体" w:hAnsi="楷体" w:hint="eastAsia"/>
-          <w:bCs/>
+          <w:rFonts w:ascii="黑体" w:eastAsia="黑体" w:hAnsi="黑体" w:hint="eastAsia"/>
+          <w:b/>
+          <w:bCs/>
+          <w:sz w:val="24"/>
         </w:rPr>
         <w:t>软件导入</w:t>
       </w:r>
       <w:r>
         <w:rPr>
-          <w:rFonts w:ascii="楷体" w:eastAsia="楷体" w:hAnsi="楷体" w:hint="eastAsia"/>
-          <w:b/>
+          <w:rFonts w:ascii="黑体" w:eastAsia="黑体" w:hAnsi="黑体" w:hint="eastAsia"/>
+          <w:b/>
+          <w:bCs/>
+          <w:sz w:val="24"/>
+        </w:rPr>
+        <w:t>代码</w:t>
+      </w:r>
+      <w:r>
+        <w:rPr>
+          <w:rFonts w:ascii="黑体" w:eastAsia="黑体" w:hAnsi="黑体" w:hint="eastAsia"/>
+          <w:b/>
+          <w:bCs/>
+          <w:sz w:val="24"/>
         </w:rPr>
         <w:t>）</w:t>
       </w:r>
     </w:p>
-    <w:p/>
-    <w:p/>
-    <w:p/>
-    <w:p/>
-    <w:p/>
-    <w:p/>
-    <w:p/>
-    <w:p/>
-    <w:p/>
-    <w:p/>
-    <w:p/>
-    <w:p/>
-    <w:p/>
-    <w:p/>
-    <w:p/>
-    <w:p/>
-    <w:p/>
-    <w:p/>
-    <w:p/>
-    <w:p/>
-    <w:p/>
-    <w:p/>
-    <w:p/>
-    <w:p/>
-    <w:p/>
-    <w:p/>
-    <w:p/>
-    <w:p/>
-    <w:p/>
-    <w:p/>
-    <w:p/>
-    <w:p/>
-    <w:p/>
-    <w:p/>
-    <w:p/>
-    <w:p/>
-    <w:p/>
-    <w:p>
-      <w:pPr>
-        <w:rPr>
-          <w:rFonts w:hint="eastAsia"/>
-        </w:rPr>
-      </w:pPr>
-    </w:p>
-    <w:p>
-      <w:pPr>
-        <w:rPr>
-          <w:rFonts w:hint="eastAsia"/>
-        </w:rPr>
-      </w:pPr>
-    </w:p>
-    <w:p>
-      <w:pPr>
-        <w:jc w:val="left"/>
-      </w:pPr>
-      <w:r>
-        <w:fldChar w:fldCharType="begin"/>
-      </w:r>
-      <w:r>
-        <w:instrText xml:space="preserve"> </w:instrText>
-      </w:r>
-      <w:r>
-        <w:rPr>
-          <w:rFonts w:hint="eastAsia"/>
-        </w:rPr>
-        <w:instrText>eq \o\ac(</w:instrText>
-      </w:r>
-      <w:r>
-        <w:rPr>
-          <w:rFonts w:hint="eastAsia"/>
-        </w:rPr>
-        <w:instrText>○</w:instrText>
-      </w:r>
-      <w:r>
-        <w:rPr>
-          <w:rFonts w:hint="eastAsia"/>
-        </w:rPr>
-        <w:instrText>,</w:instrText>
-      </w:r>
-      <w:r>
-        <w:rPr>
-          <w:rFonts w:ascii="宋体" w:hint="eastAsia"/>
-          <w:position w:val="2"/>
-          <w:sz w:val="14"/>
-        </w:rPr>
-        <w:instrText>注</w:instrText>
-      </w:r>
-      <w:r>
-        <w:rPr>
-          <w:rFonts w:hint="eastAsia"/>
-        </w:rPr>
-        <w:instrText>)</w:instrText>
-      </w:r>
-      <w:r>
-        <w:fldChar w:fldCharType="end"/>
-      </w:r>
-      <w:r>
-        <w:rPr>
-          <w:rFonts w:hint="eastAsia"/>
-        </w:rPr>
-        <w:t>：根据</w:t>
-      </w:r>
-      <w:r>
-        <w:rPr>
-          <w:rFonts w:hint="eastAsia"/>
-        </w:rPr>
-        <w:t>实际撰写</w:t>
-      </w:r>
-      <w:r>
-        <w:rPr>
-          <w:rFonts w:hint="eastAsia"/>
-        </w:rPr>
-        <w:t>内容自行</w:t>
-      </w:r>
-      <w:r>
-        <w:rPr>
-          <w:rFonts w:hint="eastAsia"/>
-        </w:rPr>
-        <w:t>拓展</w:t>
-      </w:r>
-      <w:r>
-        <w:rPr>
-          <w:rFonts w:hint="eastAsia"/>
-        </w:rPr>
-        <w:t>页面，</w:t>
-      </w:r>
-      <w:r>
-        <w:rPr>
-          <w:rFonts w:hint="eastAsia"/>
-        </w:rPr>
-        <w:t>实验报告</w:t>
-      </w:r>
-      <w:r>
-        <w:rPr>
-          <w:rFonts w:hint="eastAsia"/>
-        </w:rPr>
-        <w:t>内容尾部不要留有空白</w:t>
-      </w:r>
-      <w:r>
-        <w:rPr>
-          <w:rFonts w:hint="eastAsia"/>
-        </w:rPr>
-        <w:t>。</w:t>
-      </w:r>
+    <w:p>
+      <w:pPr>
+        <w:spacing w:line="276" w:lineRule="auto"/>
+        <w:rPr>
+          <w:rFonts w:ascii="FangSong" w:eastAsia="FangSong" w:hAnsi="FangSong"/>
+          <w:sz w:val="24"/>
+        </w:rPr>
+      </w:pPr>
+      <w:r>
+        <w:rPr>
+          <w:rFonts w:ascii="FangSong" w:eastAsia="FangSong" w:hAnsi="FangSong" w:hint="eastAsia"/>
+          <w:sz w:val="24"/>
+        </w:rPr>
+        <w:t xml:space="preserve"> </w:t>
+      </w:r>
+      <w:r>
+        <w:rPr>
+          <w:rFonts w:ascii="FangSong" w:eastAsia="FangSong" w:hAnsi="FangSong"/>
+          <w:sz w:val="24"/>
+        </w:rPr>
+        <w:t xml:space="preserve"> </w:t>
+      </w:r>
+    </w:p>
+    <w:p>
+      <w:pPr>
+        <w:spacing w:line="276" w:lineRule="auto"/>
+        <w:rPr>
+          <w:rFonts w:ascii="FangSong" w:eastAsia="FangSong" w:hAnsi="FangSong"/>
+          <w:sz w:val="24"/>
+        </w:rPr>
+      </w:pPr>
+    </w:p>
+    <w:p>
+      <w:pPr>
+        <w:spacing w:line="276" w:lineRule="auto"/>
+        <w:rPr>
+          <w:rFonts w:ascii="FangSong" w:eastAsia="FangSong" w:hAnsi="FangSong"/>
+          <w:sz w:val="24"/>
+        </w:rPr>
+      </w:pPr>
+    </w:p>
+    <w:p>
+      <w:pPr>
+        <w:spacing w:line="276" w:lineRule="auto"/>
+        <w:rPr>
+          <w:rFonts w:ascii="FangSong" w:eastAsia="FangSong" w:hAnsi="FangSong"/>
+          <w:sz w:val="24"/>
+        </w:rPr>
+      </w:pPr>
+    </w:p>
+    <w:p>
+      <w:pPr>
+        <w:spacing w:line="276" w:lineRule="auto"/>
+        <w:rPr>
+          <w:rFonts w:ascii="FangSong" w:eastAsia="FangSong" w:hAnsi="FangSong"/>
+          <w:sz w:val="24"/>
+        </w:rPr>
+      </w:pPr>
+    </w:p>
+    <w:p>
+      <w:pPr>
+        <w:spacing w:line="276" w:lineRule="auto"/>
+        <w:rPr>
+          <w:rFonts w:ascii="FangSong" w:eastAsia="FangSong" w:hAnsi="FangSong"/>
+          <w:sz w:val="24"/>
+        </w:rPr>
+      </w:pPr>
+    </w:p>
+    <w:p>
+      <w:pPr>
+        <w:spacing w:line="276" w:lineRule="auto"/>
+        <w:rPr>
+          <w:rFonts w:ascii="FangSong" w:eastAsia="FangSong" w:hAnsi="FangSong"/>
+          <w:sz w:val="24"/>
+        </w:rPr>
+      </w:pPr>
+    </w:p>
+    <w:p>
+      <w:pPr>
+        <w:spacing w:line="276" w:lineRule="auto"/>
+        <w:rPr>
+          <w:rFonts w:ascii="FangSong" w:eastAsia="FangSong" w:hAnsi="FangSong"/>
+          <w:sz w:val="24"/>
+        </w:rPr>
+      </w:pPr>
+    </w:p>
+    <w:p>
+      <w:pPr>
+        <w:spacing w:line="276" w:lineRule="auto"/>
+        <w:rPr>
+          <w:rFonts w:ascii="FangSong" w:eastAsia="FangSong" w:hAnsi="FangSong"/>
+          <w:sz w:val="24"/>
+        </w:rPr>
+      </w:pPr>
+    </w:p>
+    <w:p>
+      <w:pPr>
+        <w:spacing w:line="276" w:lineRule="auto"/>
+        <w:rPr>
+          <w:rFonts w:ascii="FangSong" w:eastAsia="FangSong" w:hAnsi="FangSong"/>
+          <w:sz w:val="24"/>
+        </w:rPr>
+      </w:pPr>
+    </w:p>
+    <w:p>
+      <w:pPr>
+        <w:spacing w:line="276" w:lineRule="auto"/>
+        <w:rPr>
+          <w:rFonts w:ascii="FangSong" w:eastAsia="FangSong" w:hAnsi="FangSong"/>
+          <w:sz w:val="24"/>
+        </w:rPr>
+      </w:pPr>
+    </w:p>
+    <w:p>
+      <w:pPr>
+        <w:spacing w:line="276" w:lineRule="auto"/>
+        <w:rPr>
+          <w:rFonts w:ascii="FangSong" w:eastAsia="FangSong" w:hAnsi="FangSong"/>
+          <w:sz w:val="24"/>
+        </w:rPr>
+      </w:pPr>
+    </w:p>
+    <w:p>
+      <w:pPr>
+        <w:spacing w:line="276" w:lineRule="auto"/>
+        <w:rPr>
+          <w:rFonts w:ascii="FangSong" w:eastAsia="FangSong" w:hAnsi="FangSong"/>
+          <w:sz w:val="24"/>
+        </w:rPr>
+      </w:pPr>
+    </w:p>
+    <w:p>
+      <w:pPr>
+        <w:spacing w:line="276" w:lineRule="auto"/>
+        <w:rPr>
+          <w:rFonts w:ascii="FangSong" w:eastAsia="FangSong" w:hAnsi="FangSong"/>
+          <w:sz w:val="24"/>
+        </w:rPr>
+      </w:pPr>
+    </w:p>
+    <w:p>
+      <w:pPr>
+        <w:spacing w:line="276" w:lineRule="auto"/>
+        <w:rPr>
+          <w:rFonts w:ascii="FangSong" w:eastAsia="FangSong" w:hAnsi="FangSong"/>
+          <w:sz w:val="24"/>
+        </w:rPr>
+      </w:pPr>
+    </w:p>
+    <w:p>
+      <w:pPr>
+        <w:spacing w:line="276" w:lineRule="auto"/>
+        <w:rPr>
+          <w:rFonts w:ascii="FangSong" w:eastAsia="FangSong" w:hAnsi="FangSong"/>
+          <w:sz w:val="24"/>
+        </w:rPr>
+      </w:pPr>
+    </w:p>
+    <w:p>
+      <w:pPr>
+        <w:spacing w:line="276" w:lineRule="auto"/>
+        <w:rPr>
+          <w:rFonts w:ascii="FangSong" w:eastAsia="FangSong" w:hAnsi="FangSong"/>
+          <w:sz w:val="24"/>
+        </w:rPr>
+      </w:pPr>
+    </w:p>
+    <w:p>
+      <w:pPr>
+        <w:spacing w:line="276" w:lineRule="auto"/>
+        <w:rPr>
+          <w:rFonts w:ascii="FangSong" w:eastAsia="FangSong" w:hAnsi="FangSong"/>
+          <w:sz w:val="24"/>
+        </w:rPr>
+      </w:pPr>
+    </w:p>
+    <w:p>
+      <w:pPr>
+        <w:spacing w:line="276" w:lineRule="auto"/>
+        <w:rPr>
+          <w:rFonts w:ascii="FangSong" w:eastAsia="FangSong" w:hAnsi="FangSong"/>
+          <w:sz w:val="24"/>
+        </w:rPr>
+      </w:pPr>
+    </w:p>
+    <w:p>
+      <w:pPr>
+        <w:spacing w:line="276" w:lineRule="auto"/>
+        <w:rPr>
+          <w:rFonts w:ascii="FangSong" w:eastAsia="FangSong" w:hAnsi="FangSong"/>
+          <w:sz w:val="24"/>
+        </w:rPr>
+      </w:pPr>
+    </w:p>
+    <w:p>
+      <w:pPr>
+        <w:spacing w:line="276" w:lineRule="auto"/>
+        <w:rPr>
+          <w:rFonts w:ascii="FangSong" w:eastAsia="FangSong" w:hAnsi="FangSong"/>
+          <w:sz w:val="24"/>
+        </w:rPr>
+      </w:pPr>
+    </w:p>
+    <w:p>
+      <w:pPr>
+        <w:spacing w:line="276" w:lineRule="auto"/>
+        <w:rPr>
+          <w:rFonts w:ascii="FangSong" w:eastAsia="FangSong" w:hAnsi="FangSong"/>
+          <w:sz w:val="24"/>
+        </w:rPr>
+      </w:pPr>
+    </w:p>
+    <w:p>
+      <w:pPr>
+        <w:spacing w:line="276" w:lineRule="auto"/>
+        <w:rPr>
+          <w:rFonts w:ascii="FangSong" w:eastAsia="FangSong" w:hAnsi="FangSong"/>
+          <w:sz w:val="24"/>
+        </w:rPr>
+      </w:pPr>
+    </w:p>
+    <w:p>
+      <w:pPr>
+        <w:spacing w:line="276" w:lineRule="auto"/>
+        <w:rPr>
+          <w:rFonts w:ascii="FangSong" w:eastAsia="FangSong" w:hAnsi="FangSong"/>
+          <w:sz w:val="24"/>
+        </w:rPr>
+      </w:pPr>
+    </w:p>
+    <w:p>
+      <w:pPr>
+        <w:spacing w:line="276" w:lineRule="auto"/>
+        <w:rPr>
+          <w:rFonts w:ascii="FangSong" w:eastAsia="FangSong" w:hAnsi="FangSong"/>
+          <w:sz w:val="24"/>
+        </w:rPr>
+      </w:pPr>
+    </w:p>
+    <w:p>
+      <w:pPr>
+        <w:spacing w:line="276" w:lineRule="auto"/>
+        <w:rPr>
+          <w:rFonts w:ascii="FangSong" w:eastAsia="FangSong" w:hAnsi="FangSong"/>
+          <w:sz w:val="24"/>
+        </w:rPr>
+      </w:pPr>
+    </w:p>
+    <w:p>
+      <w:pPr>
+        <w:spacing w:line="276" w:lineRule="auto"/>
+        <w:rPr>
+          <w:rFonts w:ascii="FangSong" w:eastAsia="FangSong" w:hAnsi="FangSong"/>
+          <w:sz w:val="24"/>
+        </w:rPr>
+      </w:pPr>
+    </w:p>
+    <w:p>
+      <w:pPr>
+        <w:spacing w:line="276" w:lineRule="auto"/>
+        <w:rPr>
+          <w:rFonts w:ascii="FangSong" w:eastAsia="FangSong" w:hAnsi="FangSong"/>
+          <w:sz w:val="24"/>
+        </w:rPr>
+      </w:pPr>
+    </w:p>
+    <w:p>
+      <w:pPr>
+        <w:spacing w:line="276" w:lineRule="auto"/>
+        <w:rPr>
+          <w:rFonts w:ascii="FangSong" w:eastAsia="FangSong" w:hAnsi="FangSong"/>
+          <w:sz w:val="24"/>
+        </w:rPr>
+      </w:pPr>
+    </w:p>
+    <w:p>
+      <w:pPr>
+        <w:spacing w:line="276" w:lineRule="auto"/>
+        <w:rPr>
+          <w:rFonts w:ascii="FangSong" w:eastAsia="FangSong" w:hAnsi="FangSong"/>
+          <w:sz w:val="24"/>
+        </w:rPr>
+      </w:pPr>
+    </w:p>
+    <w:p>
+      <w:pPr>
+        <w:spacing w:line="276" w:lineRule="auto"/>
+        <w:rPr>
+          <w:rFonts w:ascii="FangSong" w:eastAsia="FangSong" w:hAnsi="FangSong"/>
+          <w:sz w:val="24"/>
+        </w:rPr>
+      </w:pPr>
+    </w:p>
+    <w:p>
+      <w:pPr>
+        <w:spacing w:line="276" w:lineRule="auto"/>
+        <w:rPr>
+          <w:rFonts w:ascii="FangSong" w:eastAsia="FangSong" w:hAnsi="FangSong"/>
+          <w:sz w:val="24"/>
+        </w:rPr>
+      </w:pPr>
+    </w:p>
+    <w:p>
+      <w:pPr>
+        <w:spacing w:line="276" w:lineRule="auto"/>
+        <w:rPr>
+          <w:rFonts w:ascii="FangSong" w:eastAsia="FangSong" w:hAnsi="FangSong"/>
+          <w:sz w:val="24"/>
+        </w:rPr>
+      </w:pPr>
+    </w:p>
+    <w:p>
+      <w:pPr>
+        <w:spacing w:line="276" w:lineRule="auto"/>
+        <w:rPr>
+          <w:rFonts w:ascii="FangSong" w:eastAsia="FangSong" w:hAnsi="FangSong"/>
+          <w:sz w:val="24"/>
+        </w:rPr>
+      </w:pPr>
+    </w:p>
+    <w:p>
+      <w:pPr>
+        <w:spacing w:line="276" w:lineRule="auto"/>
+        <w:rPr>
+          <w:rFonts w:ascii="FangSong" w:eastAsia="FangSong" w:hAnsi="FangSong"/>
+          <w:sz w:val="24"/>
+        </w:rPr>
+      </w:pPr>
     </w:p>
     <w:sectPr>
+      <w:headerReference w:type="default" r:id="rId11"/>
+      <w:footerReference w:type="default" r:id="rId12"/>
       <w:pgSz w:w="11906" w:h="16838"/>
       <w:pgMar w:top="1440" w:right="1800" w:bottom="1440" w:left="1800" w:header="851" w:footer="992" w:gutter="0"/>
+      <w:pgNumType w:start="1"/>
       <w:cols w:space="425"/>
       <w:docGrid w:type="lines" w:linePitch="312"/>
     </w:sectPr>
@@ -2010,6 +2299,113 @@
 </w:endnotes>
 </file>
 
+<file path=word/footer1.xml><?xml version="1.0" encoding="utf-8"?>
+<w:ftr xmlns:wpc="http://schemas.microsoft.com/office/word/2010/wordprocessingCanvas" xmlns:cx="http://schemas.microsoft.com/office/drawing/2014/chartex" xmlns:cx1="http://schemas.microsoft.com/office/drawing/2015/9/8/chartex" xmlns:cx2="http://schemas.microsoft.com/office/drawing/2015/10/21/chartex" xmlns:cx3="http://schemas.microsoft.com/office/drawing/2016/5/9/chartex" xmlns:cx4="http://schemas.microsoft.com/office/drawing/2016/5/10/chartex" xmlns:cx5="http://schemas.microsoft.com/office/drawing/2016/5/11/chartex" xmlns:cx6="http://schemas.microsoft.com/office/drawing/2016/5/12/chartex" xmlns:cx7="http://schemas.microsoft.com/office/drawing/2016/5/13/chartex" xmlns:cx8="http://schemas.microsoft.com/office/drawing/2016/5/14/chartex" xmlns:mc="http://schemas.openxmlformats.org/markup-compatibility/2006" xmlns:aink="http://schemas.microsoft.com/office/drawing/2016/ink" xmlns:am3d="http://schemas.microsoft.com/office/drawing/2017/model3d" xmlns:o="urn:schemas-microsoft-com:office:office" xmlns:r="http://schemas.openxmlformats.org/officeDocument/2006/relationships" xmlns:m="http://schemas.openxmlformats.org/officeDocument/2006/math" xmlns:v="urn:schemas-microsoft-com:vml" xmlns:wp14="http://schemas.microsoft.com/office/word/2010/wordprocessingDrawing" xmlns:wp="http://schemas.openxmlformats.org/drawingml/2006/wordprocessingDrawing" xmlns:w10="urn:schemas-microsoft-com:office:word" xmlns:w="http://schemas.openxmlformats.org/wordprocessingml/2006/main" xmlns:w14="http://schemas.microsoft.com/office/word/2010/wordml" xmlns:w15="http://schemas.microsoft.com/office/word/2012/wordml" xmlns:w16cex="http://schemas.microsoft.com/office/word/2018/wordml/cex" xmlns:w16cid="http://schemas.microsoft.com/office/word/2016/wordml/cid" xmlns:w16="http://schemas.microsoft.com/office/word/2018/wordml" xmlns:w16se="http://schemas.microsoft.com/office/word/2015/wordml/symex" xmlns:wpg="http://schemas.microsoft.com/office/word/2010/wordprocessingGroup" xmlns:wpi="http://schemas.microsoft.com/office/word/2010/wordprocessingInk" xmlns:wne="http://schemas.microsoft.com/office/word/2006/wordml" xmlns:wps="http://schemas.microsoft.com/office/word/2010/wordprocessingShape" mc:Ignorable="w14 w15 w16se w16cid w16 w16cex wp14">
+  <w:p>
+    <w:pPr>
+      <w:pStyle w:val="a7"/>
+      <w:jc w:val="center"/>
+    </w:pPr>
+  </w:p>
+  <w:p>
+    <w:pPr>
+      <w:pStyle w:val="a7"/>
+    </w:pPr>
+  </w:p>
+</w:ftr>
+</file>
+
+<file path=word/footer2.xml><?xml version="1.0" encoding="utf-8"?>
+<w:ftr xmlns:wpc="http://schemas.microsoft.com/office/word/2010/wordprocessingCanvas" xmlns:cx="http://schemas.microsoft.com/office/drawing/2014/chartex" xmlns:cx1="http://schemas.microsoft.com/office/drawing/2015/9/8/chartex" xmlns:cx2="http://schemas.microsoft.com/office/drawing/2015/10/21/chartex" xmlns:cx3="http://schemas.microsoft.com/office/drawing/2016/5/9/chartex" xmlns:cx4="http://schemas.microsoft.com/office/drawing/2016/5/10/chartex" xmlns:cx5="http://schemas.microsoft.com/office/drawing/2016/5/11/chartex" xmlns:cx6="http://schemas.microsoft.com/office/drawing/2016/5/12/chartex" xmlns:cx7="http://schemas.microsoft.com/office/drawing/2016/5/13/chartex" xmlns:cx8="http://schemas.microsoft.com/office/drawing/2016/5/14/chartex" xmlns:mc="http://schemas.openxmlformats.org/markup-compatibility/2006" xmlns:aink="http://schemas.microsoft.com/office/drawing/2016/ink" xmlns:am3d="http://schemas.microsoft.com/office/drawing/2017/model3d" xmlns:o="urn:schemas-microsoft-com:office:office" xmlns:r="http://schemas.openxmlformats.org/officeDocument/2006/relationships" xmlns:m="http://schemas.openxmlformats.org/officeDocument/2006/math" xmlns:v="urn:schemas-microsoft-com:vml" xmlns:wp14="http://schemas.microsoft.com/office/word/2010/wordprocessingDrawing" xmlns:wp="http://schemas.openxmlformats.org/drawingml/2006/wordprocessingDrawing" xmlns:w10="urn:schemas-microsoft-com:office:word" xmlns:w="http://schemas.openxmlformats.org/wordprocessingml/2006/main" xmlns:w14="http://schemas.microsoft.com/office/word/2010/wordml" xmlns:w15="http://schemas.microsoft.com/office/word/2012/wordml" xmlns:w16cex="http://schemas.microsoft.com/office/word/2018/wordml/cex" xmlns:w16cid="http://schemas.microsoft.com/office/word/2016/wordml/cid" xmlns:w16="http://schemas.microsoft.com/office/word/2018/wordml" xmlns:w16se="http://schemas.microsoft.com/office/word/2015/wordml/symex" xmlns:wpg="http://schemas.microsoft.com/office/word/2010/wordprocessingGroup" xmlns:wpi="http://schemas.microsoft.com/office/word/2010/wordprocessingInk" xmlns:wne="http://schemas.microsoft.com/office/word/2006/wordml" xmlns:wps="http://schemas.microsoft.com/office/word/2010/wordprocessingShape" mc:Ignorable="w14 w15 w16se w16cid w16 w16cex wp14">
+  <w:p>
+    <w:pPr>
+      <w:pStyle w:val="a7"/>
+      <w:pBdr>
+        <w:top w:val="single" w:sz="18" w:space="1" w:color="C00000"/>
+      </w:pBdr>
+      <w:ind w:leftChars="-200" w:left="-420" w:rightChars="-200" w:right="-420"/>
+      <w:jc w:val="center"/>
+      <w:rPr>
+        <w:color w:val="C00000"/>
+      </w:rPr>
+    </w:pPr>
+    <w:sdt>
+      <w:sdtPr>
+        <w:rPr>
+          <w:color w:val="C00000"/>
+        </w:rPr>
+        <w:id w:val="2081551597"/>
+        <w:docPartObj>
+          <w:docPartGallery w:val="Page Numbers (Bottom of Page)"/>
+          <w:docPartUnique/>
+        </w:docPartObj>
+      </w:sdtPr>
+      <w:sdtEndPr/>
+      <w:sdtContent>
+        <w:r>
+          <w:rPr>
+            <w:rFonts w:hint="eastAsia"/>
+            <w:color w:val="C00000"/>
+          </w:rPr>
+          <w:t>第</w:t>
+        </w:r>
+        <w:r>
+          <w:rPr>
+            <w:rFonts w:hint="eastAsia"/>
+            <w:color w:val="C00000"/>
+          </w:rPr>
+          <w:t xml:space="preserve"> </w:t>
+        </w:r>
+        <w:r>
+          <w:rPr>
+            <w:color w:val="C00000"/>
+          </w:rPr>
+          <w:fldChar w:fldCharType="begin"/>
+        </w:r>
+        <w:r>
+          <w:rPr>
+            <w:color w:val="C00000"/>
+          </w:rPr>
+          <w:instrText>PAGE   \* MERGEFORMAT</w:instrText>
+        </w:r>
+        <w:r>
+          <w:rPr>
+            <w:color w:val="C00000"/>
+          </w:rPr>
+          <w:fldChar w:fldCharType="separate"/>
+        </w:r>
+        <w:r>
+          <w:rPr>
+            <w:color w:val="C00000"/>
+            <w:lang w:val="zh-CN"/>
+          </w:rPr>
+          <w:t>2</w:t>
+        </w:r>
+        <w:r>
+          <w:rPr>
+            <w:color w:val="C00000"/>
+          </w:rPr>
+          <w:fldChar w:fldCharType="end"/>
+        </w:r>
+      </w:sdtContent>
+    </w:sdt>
+    <w:r>
+      <w:rPr>
+        <w:color w:val="C00000"/>
+      </w:rPr>
+      <w:t xml:space="preserve"> </w:t>
+    </w:r>
+    <w:r>
+      <w:rPr>
+        <w:rFonts w:hint="eastAsia"/>
+        <w:color w:val="C00000"/>
+      </w:rPr>
+      <w:t>页</w:t>
+    </w:r>
+  </w:p>
+</w:ftr>
+</file>
+
 <file path=word/footnotes.xml><?xml version="1.0" encoding="utf-8"?>
 <w:footnotes xmlns:wpc="http://schemas.microsoft.com/office/word/2010/wordprocessingCanvas" xmlns:cx="http://schemas.microsoft.com/office/drawing/2014/chartex" xmlns:cx1="http://schemas.microsoft.com/office/drawing/2015/9/8/chartex" xmlns:cx2="http://schemas.microsoft.com/office/drawing/2015/10/21/chartex" xmlns:cx3="http://schemas.microsoft.com/office/drawing/2016/5/9/chartex" xmlns:cx4="http://schemas.microsoft.com/office/drawing/2016/5/10/chartex" xmlns:cx5="http://schemas.microsoft.com/office/drawing/2016/5/11/chartex" xmlns:cx6="http://schemas.microsoft.com/office/drawing/2016/5/12/chartex" xmlns:cx7="http://schemas.microsoft.com/office/drawing/2016/5/13/chartex" xmlns:cx8="http://schemas.microsoft.com/office/drawing/2016/5/14/chartex" xmlns:mc="http://schemas.openxmlformats.org/markup-compatibility/2006" xmlns:aink="http://schemas.microsoft.com/office/drawing/2016/ink" xmlns:am3d="http://schemas.microsoft.com/office/drawing/2017/model3d" xmlns:o="urn:schemas-microsoft-com:office:office" xmlns:r="http://schemas.openxmlformats.org/officeDocument/2006/relationships" xmlns:m="http://schemas.openxmlformats.org/officeDocument/2006/math" xmlns:v="urn:schemas-microsoft-com:vml" xmlns:wp14="http://schemas.microsoft.com/office/word/2010/wordprocessingDrawing" xmlns:wp="http://schemas.openxmlformats.org/drawingml/2006/wordprocessingDrawing" xmlns:w10="urn:schemas-microsoft-com:office:word" xmlns:w="http://schemas.openxmlformats.org/wordprocessingml/2006/main" xmlns:w14="http://schemas.microsoft.com/office/word/2010/wordml" xmlns:w15="http://schemas.microsoft.com/office/word/2012/wordml" xmlns:w16cex="http://schemas.microsoft.com/office/word/2018/wordml/cex" xmlns:w16cid="http://schemas.microsoft.com/office/word/2016/wordml/cid" xmlns:w16="http://schemas.microsoft.com/office/word/2018/wordml" xmlns:w16se="http://schemas.microsoft.com/office/word/2015/wordml/symex" xmlns:wpg="http://schemas.microsoft.com/office/word/2010/wordprocessingGroup" xmlns:wpi="http://schemas.microsoft.com/office/word/2010/wordprocessingInk" xmlns:wne="http://schemas.microsoft.com/office/word/2006/wordml" xmlns:wps="http://schemas.microsoft.com/office/word/2010/wordprocessingShape" mc:Ignorable="w14 w15 w16se w16cid w16 w16cex wp14">
   <w:footnote w:type="separator" w:id="-1">
@@ -2027,6 +2423,144 @@
     </w:p>
   </w:footnote>
 </w:footnotes>
+</file>
+
+<file path=word/header1.xml><?xml version="1.0" encoding="utf-8"?>
+<w:hdr xmlns:wpc="http://schemas.microsoft.com/office/word/2010/wordprocessingCanvas" xmlns:cx="http://schemas.microsoft.com/office/drawing/2014/chartex" xmlns:cx1="http://schemas.microsoft.com/office/drawing/2015/9/8/chartex" xmlns:cx2="http://schemas.microsoft.com/office/drawing/2015/10/21/chartex" xmlns:cx3="http://schemas.microsoft.com/office/drawing/2016/5/9/chartex" xmlns:cx4="http://schemas.microsoft.com/office/drawing/2016/5/10/chartex" xmlns:cx5="http://schemas.microsoft.com/office/drawing/2016/5/11/chartex" xmlns:cx6="http://schemas.microsoft.com/office/drawing/2016/5/12/chartex" xmlns:cx7="http://schemas.microsoft.com/office/drawing/2016/5/13/chartex" xmlns:cx8="http://schemas.microsoft.com/office/drawing/2016/5/14/chartex" xmlns:mc="http://schemas.openxmlformats.org/markup-compatibility/2006" xmlns:aink="http://schemas.microsoft.com/office/drawing/2016/ink" xmlns:am3d="http://schemas.microsoft.com/office/drawing/2017/model3d" xmlns:o="urn:schemas-microsoft-com:office:office" xmlns:r="http://schemas.openxmlformats.org/officeDocument/2006/relationships" xmlns:m="http://schemas.openxmlformats.org/officeDocument/2006/math" xmlns:v="urn:schemas-microsoft-com:vml" xmlns:wp14="http://schemas.microsoft.com/office/word/2010/wordprocessingDrawing" xmlns:wp="http://schemas.openxmlformats.org/drawingml/2006/wordprocessingDrawing" xmlns:w10="urn:schemas-microsoft-com:office:word" xmlns:w="http://schemas.openxmlformats.org/wordprocessingml/2006/main" xmlns:w14="http://schemas.microsoft.com/office/word/2010/wordml" xmlns:w15="http://schemas.microsoft.com/office/word/2012/wordml" xmlns:w16cex="http://schemas.microsoft.com/office/word/2018/wordml/cex" xmlns:w16cid="http://schemas.microsoft.com/office/word/2016/wordml/cid" xmlns:w16="http://schemas.microsoft.com/office/word/2018/wordml" xmlns:w16se="http://schemas.microsoft.com/office/word/2015/wordml/symex" xmlns:wpg="http://schemas.microsoft.com/office/word/2010/wordprocessingGroup" xmlns:wpi="http://schemas.microsoft.com/office/word/2010/wordprocessingInk" xmlns:wne="http://schemas.microsoft.com/office/word/2006/wordml" xmlns:wps="http://schemas.microsoft.com/office/word/2010/wordprocessingShape" mc:Ignorable="w14 w15 w16se w16cid w16 w16cex wp14">
+  <w:p>
+    <w:pPr>
+      <w:pStyle w:val="a5"/>
+      <w:pBdr>
+        <w:bottom w:val="none" w:sz="0" w:space="0" w:color="auto"/>
+      </w:pBdr>
+      <w:jc w:val="both"/>
+    </w:pPr>
+  </w:p>
+</w:hdr>
+</file>
+
+<file path=word/header2.xml><?xml version="1.0" encoding="utf-8"?>
+<w:hdr xmlns:wpc="http://schemas.microsoft.com/office/word/2010/wordprocessingCanvas" xmlns:cx="http://schemas.microsoft.com/office/drawing/2014/chartex" xmlns:cx1="http://schemas.microsoft.com/office/drawing/2015/9/8/chartex" xmlns:cx2="http://schemas.microsoft.com/office/drawing/2015/10/21/chartex" xmlns:cx3="http://schemas.microsoft.com/office/drawing/2016/5/9/chartex" xmlns:cx4="http://schemas.microsoft.com/office/drawing/2016/5/10/chartex" xmlns:cx5="http://schemas.microsoft.com/office/drawing/2016/5/11/chartex" xmlns:cx6="http://schemas.microsoft.com/office/drawing/2016/5/12/chartex" xmlns:cx7="http://schemas.microsoft.com/office/drawing/2016/5/13/chartex" xmlns:cx8="http://schemas.microsoft.com/office/drawing/2016/5/14/chartex" xmlns:mc="http://schemas.openxmlformats.org/markup-compatibility/2006" xmlns:aink="http://schemas.microsoft.com/office/drawing/2016/ink" xmlns:am3d="http://schemas.microsoft.com/office/drawing/2017/model3d" xmlns:o="urn:schemas-microsoft-com:office:office" xmlns:r="http://schemas.openxmlformats.org/officeDocument/2006/relationships" xmlns:m="http://schemas.openxmlformats.org/officeDocument/2006/math" xmlns:v="urn:schemas-microsoft-com:vml" xmlns:wp14="http://schemas.microsoft.com/office/word/2010/wordprocessingDrawing" xmlns:wp="http://schemas.openxmlformats.org/drawingml/2006/wordprocessingDrawing" xmlns:w10="urn:schemas-microsoft-com:office:word" xmlns:w="http://schemas.openxmlformats.org/wordprocessingml/2006/main" xmlns:w14="http://schemas.microsoft.com/office/word/2010/wordml" xmlns:w15="http://schemas.microsoft.com/office/word/2012/wordml" xmlns:w16cex="http://schemas.microsoft.com/office/word/2018/wordml/cex" xmlns:w16cid="http://schemas.microsoft.com/office/word/2016/wordml/cid" xmlns:w16="http://schemas.microsoft.com/office/word/2018/wordml" xmlns:w16se="http://schemas.microsoft.com/office/word/2015/wordml/symex" xmlns:wpg="http://schemas.microsoft.com/office/word/2010/wordprocessingGroup" xmlns:wpi="http://schemas.microsoft.com/office/word/2010/wordprocessingInk" xmlns:wne="http://schemas.microsoft.com/office/word/2006/wordml" xmlns:wps="http://schemas.microsoft.com/office/word/2010/wordprocessingShape" mc:Ignorable="w14 w15 w16se w16cid w16 w16cex wp14">
+  <w:p>
+    <w:pPr>
+      <w:pStyle w:val="a5"/>
+      <w:pBdr>
+        <w:bottom w:val="single" w:sz="24" w:space="1" w:color="C00000"/>
+      </w:pBdr>
+      <w:ind w:leftChars="-200" w:left="-420" w:rightChars="-200" w:right="-420"/>
+      <w:rPr>
+        <w:rFonts w:ascii="方正姚体" w:eastAsia="方正姚体"/>
+        <w:sz w:val="21"/>
+        <w:szCs w:val="21"/>
+      </w:rPr>
+    </w:pPr>
+    <w:r>
+      <w:rPr>
+        <w:rFonts w:ascii="方正姚体" w:eastAsia="方正姚体" w:hint="eastAsia"/>
+        <w:noProof/>
+        <w:sz w:val="21"/>
+        <w:szCs w:val="21"/>
+      </w:rPr>
+      <w:drawing>
+        <wp:anchor distT="0" distB="0" distL="114300" distR="114300" simplePos="0" relativeHeight="251658240" behindDoc="0" locked="0" layoutInCell="1" allowOverlap="1" wp14:anchorId="1B161FDF" wp14:editId="43729359">
+          <wp:simplePos x="0" y="0"/>
+          <wp:positionH relativeFrom="margin">
+            <wp:posOffset>86360</wp:posOffset>
+          </wp:positionH>
+          <wp:positionV relativeFrom="paragraph">
+            <wp:posOffset>-99695</wp:posOffset>
+          </wp:positionV>
+          <wp:extent cx="381000" cy="381000"/>
+          <wp:effectExtent l="0" t="0" r="0" b="0"/>
+          <wp:wrapNone/>
+          <wp:docPr id="3" name="图片 3"/>
+          <wp:cNvGraphicFramePr>
+            <a:graphicFrameLocks xmlns:a="http://schemas.openxmlformats.org/drawingml/2006/main" noChangeAspect="1"/>
+          </wp:cNvGraphicFramePr>
+          <a:graphic xmlns:a="http://schemas.openxmlformats.org/drawingml/2006/main">
+            <a:graphicData uri="http://schemas.openxmlformats.org/drawingml/2006/picture">
+              <pic:pic xmlns:pic="http://schemas.openxmlformats.org/drawingml/2006/picture">
+                <pic:nvPicPr>
+                  <pic:cNvPr id="0" name="Picture 1"/>
+                  <pic:cNvPicPr>
+                    <a:picLocks noChangeAspect="1" noChangeArrowheads="1"/>
+                  </pic:cNvPicPr>
+                </pic:nvPicPr>
+                <pic:blipFill>
+                  <a:blip r:embed="rId1">
+                    <a:extLst>
+                      <a:ext uri="{28A0092B-C50C-407E-A947-70E740481C1C}">
+                        <a14:useLocalDpi xmlns:a14="http://schemas.microsoft.com/office/drawing/2010/main" val="0"/>
+                      </a:ext>
+                    </a:extLst>
+                  </a:blip>
+                  <a:srcRect/>
+                  <a:stretch>
+                    <a:fillRect/>
+                  </a:stretch>
+                </pic:blipFill>
+                <pic:spPr bwMode="auto">
+                  <a:xfrm>
+                    <a:off x="0" y="0"/>
+                    <a:ext cx="381000" cy="381000"/>
+                  </a:xfrm>
+                  <a:prstGeom prst="rect">
+                    <a:avLst/>
+                  </a:prstGeom>
+                  <a:noFill/>
+                  <a:ln>
+                    <a:noFill/>
+                  </a:ln>
+                </pic:spPr>
+              </pic:pic>
+            </a:graphicData>
+          </a:graphic>
+          <wp14:sizeRelH relativeFrom="margin">
+            <wp14:pctWidth>0</wp14:pctWidth>
+          </wp14:sizeRelH>
+          <wp14:sizeRelV relativeFrom="margin">
+            <wp14:pctHeight>0</wp14:pctHeight>
+          </wp14:sizeRelV>
+        </wp:anchor>
+      </w:drawing>
+    </w:r>
+    <w:r>
+      <w:rPr>
+        <w:rFonts w:ascii="方正姚体" w:eastAsia="方正姚体" w:hint="eastAsia"/>
+        <w:sz w:val="21"/>
+        <w:szCs w:val="21"/>
+      </w:rPr>
+      <w:t xml:space="preserve">          </w:t>
+    </w:r>
+    <w:r>
+      <w:rPr>
+        <w:rFonts w:ascii="方正姚体" w:eastAsia="方正姚体" w:hint="eastAsia"/>
+        <w:sz w:val="21"/>
+        <w:szCs w:val="21"/>
+      </w:rPr>
+      <w:t xml:space="preserve">     </w:t>
+    </w:r>
+    <w:r>
+      <w:rPr>
+        <w:rFonts w:ascii="方正姚体" w:eastAsia="方正姚体" w:hAnsi="FangSong" w:hint="eastAsia"/>
+        <w:b/>
+        <w:bCs/>
+        <w:color w:val="C00000"/>
+        <w:sz w:val="32"/>
+        <w:szCs w:val="32"/>
+      </w:rPr>
+      <w:t>山东师范大学信息科学与工程学院实验报告</w:t>
+    </w:r>
+    <w:r>
+      <w:rPr>
+        <w:rFonts w:ascii="方正姚体" w:eastAsia="方正姚体" w:hint="eastAsia"/>
+        <w:sz w:val="21"/>
+        <w:szCs w:val="21"/>
+      </w:rPr>
+      <w:ptab w:relativeTo="margin" w:alignment="right" w:leader="none"/>
+    </w:r>
+  </w:p>
+</w:hdr>
 </file>
 
 <file path=word/numbering.xml><?xml version="1.0" encoding="utf-8"?>
@@ -2210,6 +2744,119 @@
     </w:lvl>
   </w:abstractNum>
   <w:abstractNum w:abstractNumId="2" w15:restartNumberingAfterBreak="0">
+    <w:nsid w:val="31A67308"/>
+    <w:multiLevelType w:val="hybridMultilevel"/>
+    <w:tmpl w:val="9C9CB870"/>
+    <w:lvl w:ilvl="0" w:tplc="04090003">
+      <w:start w:val="1"/>
+      <w:numFmt w:val="bullet"/>
+      <w:lvlText w:val=""/>
+      <w:lvlJc w:val="left"/>
+      <w:pPr>
+        <w:ind w:left="420" w:hanging="420"/>
+      </w:pPr>
+      <w:rPr>
+        <w:rFonts w:ascii="Wingdings" w:hAnsi="Wingdings" w:hint="default"/>
+      </w:rPr>
+    </w:lvl>
+    <w:lvl w:ilvl="1" w:tplc="04090003" w:tentative="1">
+      <w:start w:val="1"/>
+      <w:numFmt w:val="bullet"/>
+      <w:lvlText w:val=""/>
+      <w:lvlJc w:val="left"/>
+      <w:pPr>
+        <w:ind w:left="840" w:hanging="420"/>
+      </w:pPr>
+      <w:rPr>
+        <w:rFonts w:ascii="Wingdings" w:hAnsi="Wingdings" w:hint="default"/>
+      </w:rPr>
+    </w:lvl>
+    <w:lvl w:ilvl="2" w:tplc="04090005" w:tentative="1">
+      <w:start w:val="1"/>
+      <w:numFmt w:val="bullet"/>
+      <w:lvlText w:val=""/>
+      <w:lvlJc w:val="left"/>
+      <w:pPr>
+        <w:ind w:left="1260" w:hanging="420"/>
+      </w:pPr>
+      <w:rPr>
+        <w:rFonts w:ascii="Wingdings" w:hAnsi="Wingdings" w:hint="default"/>
+      </w:rPr>
+    </w:lvl>
+    <w:lvl w:ilvl="3" w:tplc="04090001" w:tentative="1">
+      <w:start w:val="1"/>
+      <w:numFmt w:val="bullet"/>
+      <w:lvlText w:val=""/>
+      <w:lvlJc w:val="left"/>
+      <w:pPr>
+        <w:ind w:left="1680" w:hanging="420"/>
+      </w:pPr>
+      <w:rPr>
+        <w:rFonts w:ascii="Wingdings" w:hAnsi="Wingdings" w:hint="default"/>
+      </w:rPr>
+    </w:lvl>
+    <w:lvl w:ilvl="4" w:tplc="04090003" w:tentative="1">
+      <w:start w:val="1"/>
+      <w:numFmt w:val="bullet"/>
+      <w:lvlText w:val=""/>
+      <w:lvlJc w:val="left"/>
+      <w:pPr>
+        <w:ind w:left="2100" w:hanging="420"/>
+      </w:pPr>
+      <w:rPr>
+        <w:rFonts w:ascii="Wingdings" w:hAnsi="Wingdings" w:hint="default"/>
+      </w:rPr>
+    </w:lvl>
+    <w:lvl w:ilvl="5" w:tplc="04090005" w:tentative="1">
+      <w:start w:val="1"/>
+      <w:numFmt w:val="bullet"/>
+      <w:lvlText w:val=""/>
+      <w:lvlJc w:val="left"/>
+      <w:pPr>
+        <w:ind w:left="2520" w:hanging="420"/>
+      </w:pPr>
+      <w:rPr>
+        <w:rFonts w:ascii="Wingdings" w:hAnsi="Wingdings" w:hint="default"/>
+      </w:rPr>
+    </w:lvl>
+    <w:lvl w:ilvl="6" w:tplc="04090001" w:tentative="1">
+      <w:start w:val="1"/>
+      <w:numFmt w:val="bullet"/>
+      <w:lvlText w:val=""/>
+      <w:lvlJc w:val="left"/>
+      <w:pPr>
+        <w:ind w:left="2940" w:hanging="420"/>
+      </w:pPr>
+      <w:rPr>
+        <w:rFonts w:ascii="Wingdings" w:hAnsi="Wingdings" w:hint="default"/>
+      </w:rPr>
+    </w:lvl>
+    <w:lvl w:ilvl="7" w:tplc="04090003" w:tentative="1">
+      <w:start w:val="1"/>
+      <w:numFmt w:val="bullet"/>
+      <w:lvlText w:val=""/>
+      <w:lvlJc w:val="left"/>
+      <w:pPr>
+        <w:ind w:left="3360" w:hanging="420"/>
+      </w:pPr>
+      <w:rPr>
+        <w:rFonts w:ascii="Wingdings" w:hAnsi="Wingdings" w:hint="default"/>
+      </w:rPr>
+    </w:lvl>
+    <w:lvl w:ilvl="8" w:tplc="04090005" w:tentative="1">
+      <w:start w:val="1"/>
+      <w:numFmt w:val="bullet"/>
+      <w:lvlText w:val=""/>
+      <w:lvlJc w:val="left"/>
+      <w:pPr>
+        <w:ind w:left="3780" w:hanging="420"/>
+      </w:pPr>
+      <w:rPr>
+        <w:rFonts w:ascii="Wingdings" w:hAnsi="Wingdings" w:hint="default"/>
+      </w:rPr>
+    </w:lvl>
+  </w:abstractNum>
+  <w:abstractNum w:abstractNumId="3" w15:restartNumberingAfterBreak="0">
     <w:nsid w:val="5F5B6A28"/>
     <w:multiLevelType w:val="hybridMultilevel"/>
     <w:tmpl w:val="45AA0688"/>
@@ -2298,7 +2945,7 @@
       </w:pPr>
     </w:lvl>
   </w:abstractNum>
-  <w:abstractNum w:abstractNumId="3" w15:restartNumberingAfterBreak="0">
+  <w:abstractNum w:abstractNumId="4" w15:restartNumberingAfterBreak="0">
     <w:nsid w:val="6C5A75B5"/>
     <w:multiLevelType w:val="hybridMultilevel"/>
     <w:tmpl w:val="E2E62310"/>
@@ -2387,7 +3034,7 @@
       </w:pPr>
     </w:lvl>
   </w:abstractNum>
-  <w:abstractNum w:abstractNumId="4" w15:restartNumberingAfterBreak="0">
+  <w:abstractNum w:abstractNumId="5" w15:restartNumberingAfterBreak="0">
     <w:nsid w:val="6F6F48D3"/>
     <w:multiLevelType w:val="hybridMultilevel"/>
     <w:tmpl w:val="D9F0850E"/>
@@ -2505,16 +3152,19 @@
     <w:abstractNumId w:val="0"/>
   </w:num>
   <w:num w:numId="2">
+    <w:abstractNumId w:val="4"/>
+  </w:num>
+  <w:num w:numId="3">
     <w:abstractNumId w:val="3"/>
   </w:num>
-  <w:num w:numId="3">
-    <w:abstractNumId w:val="2"/>
-  </w:num>
   <w:num w:numId="4">
-    <w:abstractNumId w:val="4"/>
+    <w:abstractNumId w:val="5"/>
   </w:num>
   <w:num w:numId="5">
     <w:abstractNumId w:val="1"/>
+  </w:num>
+  <w:num w:numId="6">
+    <w:abstractNumId w:val="2"/>
   </w:num>
 </w:numbering>
 </file>
